--- a/Carlos Jonathan Lopez  Palma - Latter/Documentación/Casos de uso.docx
+++ b/Carlos Jonathan Lopez  Palma - Latter/Documentación/Casos de uso.docx
@@ -1,6 +1,6 @@
 
 <file path=word/document.xml><?xml version="1.0" encoding="utf-8"?>
-<w:document xmlns:wpc="http://schemas.microsoft.com/office/word/2010/wordprocessingCanvas" xmlns:cx="http://schemas.microsoft.com/office/drawing/2014/chartex" xmlns:cx1="http://schemas.microsoft.com/office/drawing/2015/9/8/chartex" xmlns:cx2="http://schemas.microsoft.com/office/drawing/2015/10/21/chartex" xmlns:cx3="http://schemas.microsoft.com/office/drawing/2016/5/9/chartex" xmlns:cx4="http://schemas.microsoft.com/office/drawing/2016/5/10/chartex" xmlns:cx5="http://schemas.microsoft.com/office/drawing/2016/5/11/chartex" xmlns:cx6="http://schemas.microsoft.com/office/drawing/2016/5/12/chartex" xmlns:cx7="http://schemas.microsoft.com/office/drawing/2016/5/13/chartex" xmlns:cx8="http://schemas.microsoft.com/office/drawing/2016/5/14/chartex" xmlns:mc="http://schemas.openxmlformats.org/markup-compatibility/2006" xmlns:aink="http://schemas.microsoft.com/office/drawing/2016/ink" xmlns:am3d="http://schemas.microsoft.com/office/drawing/2017/model3d" xmlns:o="urn:schemas-microsoft-com:office:office" xmlns:r="http://schemas.openxmlformats.org/officeDocument/2006/relationships" xmlns:m="http://schemas.openxmlformats.org/officeDocument/2006/math" xmlns:v="urn:schemas-microsoft-com:vml" xmlns:wp14="http://schemas.microsoft.com/office/word/2010/wordprocessingDrawing" xmlns:wp="http://schemas.openxmlformats.org/drawingml/2006/wordprocessingDrawing" xmlns:w10="urn:schemas-microsoft-com:office:word" xmlns:w="http://schemas.openxmlformats.org/wordprocessingml/2006/main" xmlns:w14="http://schemas.microsoft.com/office/word/2010/wordml" xmlns:w15="http://schemas.microsoft.com/office/word/2012/wordml" xmlns:w16cid="http://schemas.microsoft.com/office/word/2016/wordml/cid" xmlns:w16se="http://schemas.microsoft.com/office/word/2015/wordml/symex" xmlns:wpg="http://schemas.microsoft.com/office/word/2010/wordprocessingGroup" xmlns:wpi="http://schemas.microsoft.com/office/word/2010/wordprocessingInk" xmlns:wne="http://schemas.microsoft.com/office/word/2006/wordml" xmlns:wps="http://schemas.microsoft.com/office/word/2010/wordprocessingShape" mc:Ignorable="w14 w15 w16se w16cid wp14">
+<w:document xmlns:wpc="http://schemas.microsoft.com/office/word/2010/wordprocessingCanvas" xmlns:cx="http://schemas.microsoft.com/office/drawing/2014/chartex" xmlns:cx1="http://schemas.microsoft.com/office/drawing/2015/9/8/chartex" xmlns:cx2="http://schemas.microsoft.com/office/drawing/2015/10/21/chartex" xmlns:cx3="http://schemas.microsoft.com/office/drawing/2016/5/9/chartex" xmlns:cx4="http://schemas.microsoft.com/office/drawing/2016/5/10/chartex" xmlns:cx5="http://schemas.microsoft.com/office/drawing/2016/5/11/chartex" xmlns:cx6="http://schemas.microsoft.com/office/drawing/2016/5/12/chartex" xmlns:cx7="http://schemas.microsoft.com/office/drawing/2016/5/13/chartex" xmlns:cx8="http://schemas.microsoft.com/office/drawing/2016/5/14/chartex" xmlns:mc="http://schemas.openxmlformats.org/markup-compatibility/2006" xmlns:aink="http://schemas.microsoft.com/office/drawing/2016/ink" xmlns:am3d="http://schemas.microsoft.com/office/drawing/2017/model3d" xmlns:o="urn:schemas-microsoft-com:office:office" xmlns:r="http://schemas.openxmlformats.org/officeDocument/2006/relationships" xmlns:m="http://schemas.openxmlformats.org/officeDocument/2006/math" xmlns:v="urn:schemas-microsoft-com:vml" xmlns:wp14="http://schemas.microsoft.com/office/word/2010/wordprocessingDrawing" xmlns:wp="http://schemas.openxmlformats.org/drawingml/2006/wordprocessingDrawing" xmlns:w10="urn:schemas-microsoft-com:office:word" xmlns:w="http://schemas.openxmlformats.org/wordprocessingml/2006/main" xmlns:w14="http://schemas.microsoft.com/office/word/2010/wordml" xmlns:w15="http://schemas.microsoft.com/office/word/2012/wordml" xmlns:w16cex="http://schemas.microsoft.com/office/word/2018/wordml/cex" xmlns:w16cid="http://schemas.microsoft.com/office/word/2016/wordml/cid" xmlns:w16="http://schemas.microsoft.com/office/word/2018/wordml" xmlns:w16se="http://schemas.microsoft.com/office/word/2015/wordml/symex" xmlns:wpg="http://schemas.microsoft.com/office/word/2010/wordprocessingGroup" xmlns:wpi="http://schemas.microsoft.com/office/word/2010/wordprocessingInk" xmlns:wne="http://schemas.microsoft.com/office/word/2006/wordml" xmlns:wps="http://schemas.microsoft.com/office/word/2010/wordprocessingShape" mc:Ignorable="w14 w15 w16se w16cid w16 w16cex wp14">
   <w:body>
     <w:p>
       <w:pPr>
@@ -552,61 +552,6 @@
           <w:rFonts w:ascii="Arial" w:hAnsi="Arial" w:cs="Arial"/>
           <w:b/>
           <w:bCs/>
-          <w:sz w:val="36"/>
-          <w:szCs w:val="36"/>
-        </w:rPr>
-      </w:pPr>
-    </w:p>
-    <w:p>
-      <w:pPr>
-        <w:rPr>
-          <w:rFonts w:ascii="Arial" w:hAnsi="Arial" w:cs="Arial"/>
-          <w:b/>
-          <w:bCs/>
-          <w:sz w:val="36"/>
-          <w:szCs w:val="36"/>
-        </w:rPr>
-      </w:pPr>
-    </w:p>
-    <w:p>
-      <w:pPr>
-        <w:rPr>
-          <w:rFonts w:ascii="Arial" w:hAnsi="Arial" w:cs="Arial"/>
-          <w:b/>
-          <w:bCs/>
-          <w:sz w:val="36"/>
-          <w:szCs w:val="36"/>
-        </w:rPr>
-      </w:pPr>
-    </w:p>
-    <w:p>
-      <w:pPr>
-        <w:rPr>
-          <w:rFonts w:ascii="Arial" w:hAnsi="Arial" w:cs="Arial"/>
-          <w:b/>
-          <w:bCs/>
-          <w:sz w:val="36"/>
-          <w:szCs w:val="36"/>
-        </w:rPr>
-      </w:pPr>
-    </w:p>
-    <w:p>
-      <w:pPr>
-        <w:rPr>
-          <w:rFonts w:ascii="Arial" w:hAnsi="Arial" w:cs="Arial"/>
-          <w:b/>
-          <w:bCs/>
-          <w:sz w:val="36"/>
-          <w:szCs w:val="36"/>
-        </w:rPr>
-      </w:pPr>
-    </w:p>
-    <w:p>
-      <w:pPr>
-        <w:rPr>
-          <w:rFonts w:ascii="Arial" w:hAnsi="Arial" w:cs="Arial"/>
-          <w:b/>
-          <w:bCs/>
           <w:sz w:val="40"/>
           <w:szCs w:val="40"/>
         </w:rPr>
@@ -617,6 +562,7 @@
           <w:sz w:val="24"/>
           <w:szCs w:val="24"/>
         </w:rPr>
+        <w:lastRenderedPageBreak/>
         <w:t>Cambiar contraseña</w:t>
       </w:r>
     </w:p>
@@ -641,9 +587,9 @@
           <w:szCs w:val="36"/>
         </w:rPr>
         <w:drawing>
-          <wp:inline distT="0" distB="0" distL="0" distR="0" wp14:anchorId="1B2CDA75" wp14:editId="79EB7F4D">
-            <wp:extent cx="4562475" cy="4772025"/>
-            <wp:effectExtent l="0" t="0" r="9525" b="9525"/>
+          <wp:inline distT="0" distB="0" distL="0" distR="0" wp14:anchorId="1B2CDA75" wp14:editId="44D8FA8B">
+            <wp:extent cx="3294993" cy="3446329"/>
+            <wp:effectExtent l="0" t="0" r="1270" b="1905"/>
             <wp:docPr id="6" name="Imagen 6"/>
             <wp:cNvGraphicFramePr>
               <a:graphicFrameLocks xmlns:a="http://schemas.openxmlformats.org/drawingml/2006/main" noChangeAspect="1"/>
@@ -673,7 +619,7 @@
                   <pic:spPr bwMode="auto">
                     <a:xfrm>
                       <a:off x="0" y="0"/>
-                      <a:ext cx="4562475" cy="4772025"/>
+                      <a:ext cx="3295865" cy="3447241"/>
                     </a:xfrm>
                     <a:prstGeom prst="rect">
                       <a:avLst/>
@@ -692,15 +638,84 @@
     </w:p>
     <w:p>
       <w:pPr>
+        <w:rPr>
+          <w:rFonts w:ascii="Arial" w:hAnsi="Arial" w:cs="Arial"/>
+          <w:sz w:val="24"/>
+          <w:szCs w:val="24"/>
+        </w:rPr>
+      </w:pPr>
+      <w:r>
+        <w:rPr>
+          <w:rFonts w:ascii="Arial" w:hAnsi="Arial" w:cs="Arial"/>
+          <w:sz w:val="24"/>
+          <w:szCs w:val="24"/>
+        </w:rPr>
+        <w:t>Generar reporte</w:t>
+      </w:r>
+    </w:p>
+    <w:p>
+      <w:pPr>
         <w:jc w:val="center"/>
         <w:rPr>
           <w:rFonts w:ascii="Arial" w:hAnsi="Arial" w:cs="Arial"/>
-          <w:b/>
-          <w:bCs/>
-          <w:sz w:val="36"/>
-          <w:szCs w:val="36"/>
-        </w:rPr>
-      </w:pPr>
+          <w:sz w:val="24"/>
+          <w:szCs w:val="24"/>
+        </w:rPr>
+      </w:pPr>
+      <w:r>
+        <w:rPr>
+          <w:rFonts w:ascii="Arial" w:hAnsi="Arial" w:cs="Arial"/>
+          <w:noProof/>
+        </w:rPr>
+        <w:drawing>
+          <wp:inline distT="0" distB="0" distL="0" distR="0" wp14:anchorId="7A4926BC" wp14:editId="3366B338">
+            <wp:extent cx="4051935" cy="3909695"/>
+            <wp:effectExtent l="0" t="0" r="5715" b="0"/>
+            <wp:docPr id="8" name="Imagen 8"/>
+            <wp:cNvGraphicFramePr>
+              <a:graphicFrameLocks xmlns:a="http://schemas.openxmlformats.org/drawingml/2006/main" noChangeAspect="1"/>
+            </wp:cNvGraphicFramePr>
+            <a:graphic xmlns:a="http://schemas.openxmlformats.org/drawingml/2006/main">
+              <a:graphicData uri="http://schemas.openxmlformats.org/drawingml/2006/picture">
+                <pic:pic xmlns:pic="http://schemas.openxmlformats.org/drawingml/2006/picture">
+                  <pic:nvPicPr>
+                    <pic:cNvPr id="0" name="Picture 1"/>
+                    <pic:cNvPicPr>
+                      <a:picLocks noChangeAspect="1" noChangeArrowheads="1"/>
+                    </pic:cNvPicPr>
+                  </pic:nvPicPr>
+                  <pic:blipFill>
+                    <a:blip r:embed="rId11">
+                      <a:extLst>
+                        <a:ext uri="{28A0092B-C50C-407E-A947-70E740481C1C}">
+                          <a14:useLocalDpi xmlns:a14="http://schemas.microsoft.com/office/drawing/2010/main" val="0"/>
+                        </a:ext>
+                      </a:extLst>
+                    </a:blip>
+                    <a:srcRect/>
+                    <a:stretch>
+                      <a:fillRect/>
+                    </a:stretch>
+                  </pic:blipFill>
+                  <pic:spPr bwMode="auto">
+                    <a:xfrm>
+                      <a:off x="0" y="0"/>
+                      <a:ext cx="4051935" cy="3909695"/>
+                    </a:xfrm>
+                    <a:prstGeom prst="rect">
+                      <a:avLst/>
+                    </a:prstGeom>
+                    <a:noFill/>
+                    <a:ln>
+                      <a:noFill/>
+                    </a:ln>
+                  </pic:spPr>
+                </pic:pic>
+              </a:graphicData>
+            </a:graphic>
+          </wp:inline>
+        </w:drawing>
+      </w:r>
     </w:p>
     <w:sectPr>
       <w:pgSz w:w="12240" w:h="15840"/>
@@ -713,7 +728,7 @@
 </file>
 
 <file path=word/styles.xml><?xml version="1.0" encoding="utf-8"?>
-<w:styles xmlns:mc="http://schemas.openxmlformats.org/markup-compatibility/2006" xmlns:r="http://schemas.openxmlformats.org/officeDocument/2006/relationships" xmlns:w="http://schemas.openxmlformats.org/wordprocessingml/2006/main" xmlns:w14="http://schemas.microsoft.com/office/word/2010/wordml" xmlns:w15="http://schemas.microsoft.com/office/word/2012/wordml" xmlns:w16cid="http://schemas.microsoft.com/office/word/2016/wordml/cid" xmlns:w16se="http://schemas.microsoft.com/office/word/2015/wordml/symex" mc:Ignorable="w14 w15 w16se w16cid">
+<w:styles xmlns:mc="http://schemas.openxmlformats.org/markup-compatibility/2006" xmlns:r="http://schemas.openxmlformats.org/officeDocument/2006/relationships" xmlns:w="http://schemas.openxmlformats.org/wordprocessingml/2006/main" xmlns:w14="http://schemas.microsoft.com/office/word/2010/wordml" xmlns:w15="http://schemas.microsoft.com/office/word/2012/wordml" xmlns:w16cex="http://schemas.microsoft.com/office/word/2018/wordml/cex" xmlns:w16cid="http://schemas.microsoft.com/office/word/2016/wordml/cid" xmlns:w16="http://schemas.microsoft.com/office/word/2018/wordml" xmlns:w16se="http://schemas.microsoft.com/office/word/2015/wordml/symex" mc:Ignorable="w14 w15 w16se w16cid w16 w16cex">
   <w:docDefaults>
     <w:rPrDefault>
       <w:rPr>
